--- a/SignalRSample.docx
+++ b/SignalRSample.docx
@@ -3,11 +3,6 @@
 <w:document xmlns:wpc="http://schemas.microsoft.com/office/word/2010/wordprocessingCanvas" xmlns:mc="http://schemas.openxmlformats.org/markup-compatibility/2006" xmlns:o="urn:schemas-microsoft-com:office:office" xmlns:r="http://schemas.openxmlformats.org/officeDocument/2006/relationships" xmlns:m="http://schemas.openxmlformats.org/officeDocument/2006/math" xmlns:v="urn:schemas-microsoft-com:vml" xmlns:wp14="http://schemas.microsoft.com/office/word/2010/wordprocessingDrawing" xmlns:wp="http://schemas.openxmlformats.org/drawingml/2006/wordprocessingDrawing" xmlns:w10="urn:schemas-microsoft-com:office:word" xmlns:w="http://schemas.openxmlformats.org/wordprocessingml/2006/main" xmlns:w14="http://schemas.microsoft.com/office/word/2010/wordml" xmlns:wpg="http://schemas.microsoft.com/office/word/2010/wordprocessingGroup" xmlns:wpi="http://schemas.microsoft.com/office/word/2010/wordprocessingInk" xmlns:wne="http://schemas.microsoft.com/office/word/2006/wordml" xmlns:wps="http://schemas.microsoft.com/office/word/2010/wordprocessingShape" mc:Ignorable="w14 wp14">
   <w:body>
     <w:p>
-      <w:pPr>
-        <w:rPr>
-          <w:rFonts w:hint="eastAsia"/>
-        </w:rPr>
-      </w:pPr>
       <w:r>
         <w:rPr>
           <w:noProof/>
@@ -63,11 +58,6 @@
       </w:r>
     </w:p>
     <w:p>
-      <w:pPr>
-        <w:rPr>
-          <w:rFonts w:hint="eastAsia"/>
-        </w:rPr>
-      </w:pPr>
       <w:proofErr w:type="spellStart"/>
       <w:r>
         <w:t>SignalRSite</w:t>
@@ -75,11 +65,6 @@
       <w:proofErr w:type="spellEnd"/>
     </w:p>
     <w:p>
-      <w:pPr>
-        <w:rPr>
-          <w:rFonts w:hint="eastAsia"/>
-        </w:rPr>
-      </w:pPr>
       <w:r>
         <w:rPr>
           <w:noProof/>
@@ -135,11 +120,6 @@
       </w:r>
     </w:p>
     <w:p>
-      <w:pPr>
-        <w:rPr>
-          <w:rFonts w:hint="eastAsia"/>
-        </w:rPr>
-      </w:pPr>
       <w:r>
         <w:rPr>
           <w:noProof/>
@@ -340,13 +320,7 @@
         <w:br w:type="page"/>
       </w:r>
     </w:p>
-    <w:p>
-      <w:pPr>
-        <w:rPr>
-          <w:rFonts w:hint="eastAsia"/>
-        </w:rPr>
-      </w:pPr>
-    </w:p>
+    <w:p/>
     <w:tbl>
       <w:tblPr>
         <w:tblStyle w:val="a5"/>
@@ -541,13 +515,7 @@
         </w:tc>
       </w:tr>
     </w:tbl>
-    <w:p>
-      <w:pPr>
-        <w:rPr>
-          <w:rFonts w:hint="eastAsia"/>
-        </w:rPr>
-      </w:pPr>
-    </w:p>
+    <w:p/>
     <w:tbl>
       <w:tblPr>
         <w:tblStyle w:val="a5"/>
@@ -1209,19 +1177,8 @@
         </w:tc>
       </w:tr>
     </w:tbl>
+    <w:p/>
     <w:p>
-      <w:pPr>
-        <w:rPr>
-          <w:rFonts w:hint="eastAsia"/>
-        </w:rPr>
-      </w:pPr>
-    </w:p>
-    <w:p>
-      <w:pPr>
-        <w:rPr>
-          <w:rFonts w:hint="eastAsia"/>
-        </w:rPr>
-      </w:pPr>
       <w:r>
         <w:rPr>
           <w:rFonts w:hint="eastAsia"/>
@@ -1235,19 +1192,8 @@
         <w:t>行測試</w:t>
       </w:r>
     </w:p>
+    <w:p/>
     <w:p>
-      <w:pPr>
-        <w:rPr>
-          <w:rFonts w:hint="eastAsia"/>
-        </w:rPr>
-      </w:pPr>
-    </w:p>
-    <w:p>
-      <w:pPr>
-        <w:rPr>
-          <w:rFonts w:hint="eastAsia"/>
-        </w:rPr>
-      </w:pPr>
       <w:r>
         <w:rPr>
           <w:rFonts w:hint="eastAsia"/>
@@ -1264,11 +1210,6 @@
       <w:proofErr w:type="spellEnd"/>
     </w:p>
     <w:p>
-      <w:pPr>
-        <w:rPr>
-          <w:rFonts w:hint="eastAsia"/>
-        </w:rPr>
-      </w:pPr>
       <w:r>
         <w:rPr>
           <w:noProof/>
@@ -1323,13 +1264,7 @@
         </w:drawing>
       </w:r>
     </w:p>
-    <w:p>
-      <w:pPr>
-        <w:rPr>
-          <w:rFonts w:hint="eastAsia"/>
-        </w:rPr>
-      </w:pPr>
-    </w:p>
+    <w:p/>
     <w:tbl>
       <w:tblPr>
         <w:tblStyle w:val="a5"/>
@@ -1646,19 +1581,8 @@
         </w:tc>
       </w:tr>
     </w:tbl>
+    <w:p/>
     <w:p>
-      <w:pPr>
-        <w:rPr>
-          <w:rFonts w:hint="eastAsia"/>
-        </w:rPr>
-      </w:pPr>
-    </w:p>
-    <w:p>
-      <w:pPr>
-        <w:rPr>
-          <w:rFonts w:hint="eastAsia"/>
-        </w:rPr>
-      </w:pPr>
       <w:r>
         <w:rPr>
           <w:rFonts w:hint="eastAsia"/>
@@ -1960,19 +1884,8 @@
         </w:tc>
       </w:tr>
     </w:tbl>
+    <w:p/>
     <w:p>
-      <w:pPr>
-        <w:rPr>
-          <w:rFonts w:hint="eastAsia"/>
-        </w:rPr>
-      </w:pPr>
-    </w:p>
-    <w:p>
-      <w:pPr>
-        <w:rPr>
-          <w:rFonts w:hint="eastAsia"/>
-        </w:rPr>
-      </w:pPr>
       <w:r>
         <w:rPr>
           <w:rFonts w:hint="eastAsia"/>
@@ -1981,6 +1894,23 @@
       </w:r>
     </w:p>
     <w:p>
+      <w:r>
+        <w:rPr>
+          <w:rFonts w:hint="eastAsia"/>
+        </w:rPr>
+        <w:t>&gt;</w:t>
+      </w:r>
+      <w:r>
+        <w:t xml:space="preserve">ng new </w:t>
+      </w:r>
+      <w:proofErr w:type="spellStart"/>
+      <w:r>
+        <w:t>AngularClient</w:t>
+      </w:r>
+      <w:proofErr w:type="spellEnd"/>
+      <w:r>
+        <w:t xml:space="preserve"> --routing --style=scss</w:t>
+      </w:r>
       <w:bookmarkStart w:id="0" w:name="_GoBack"/>
       <w:bookmarkEnd w:id="0"/>
     </w:p>
